--- a/doc/Про погоду.docx
+++ b/doc/Про погоду.docx
@@ -4,7 +4,7 @@
   <w:body>
     <w:p>
       <w:pPr>
-        <w:pStyle w:val="Style17"/>
+        <w:pStyle w:val="Style19"/>
         <w:rPr/>
       </w:pPr>
       <w:r>
@@ -17,225 +17,152 @@
     </w:p>
     <w:p>
       <w:pPr>
-        <w:pStyle w:val="Style17"/>
+        <w:pStyle w:val="Style19"/>
         <w:rPr>
           <w:highlight w:val="white"/>
           <w:lang w:eastAsia="ru-RU"/>
         </w:rPr>
       </w:pPr>
       <w:r>
-        <w:rPr/>
-      </w:r>
-    </w:p>
-    <w:p>
-      <w:pPr>
-        <w:pStyle w:val="Style17"/>
-        <w:rPr/>
-      </w:pPr>
-      <w:r>
-        <w:rPr>
-          <w:shd w:fill="FFFFFF" w:val="clear"/>
-          <w:lang w:eastAsia="ru-RU"/>
-        </w:rPr>
-        <w:t>Все люди делают обобщения основанные на одном наблюдении. Например, так делаю я.</w:t>
-      </w:r>
-    </w:p>
-    <w:p>
-      <w:pPr>
-        <w:pStyle w:val="Style17"/>
-        <w:rPr/>
-      </w:pPr>
-      <w:r>
-        <w:rPr>
-          <w:shd w:fill="FFFFFF" w:val="clear"/>
-          <w:lang w:eastAsia="ru-RU"/>
-        </w:rPr>
-        <w:t xml:space="preserve">Есть три типа лжи: простая ложь, наглая </w:t>
-      </w:r>
-      <w:r>
-        <w:rPr>
-          <w:shd w:fill="FFFFFF" w:val="clear"/>
-          <w:lang w:eastAsia="ru-RU"/>
-        </w:rPr>
-        <w:t>л</w:t>
-      </w:r>
-      <w:r>
-        <w:rPr>
-          <w:shd w:fill="FFFFFF" w:val="clear"/>
-          <w:lang w:eastAsia="ru-RU"/>
-        </w:rPr>
-        <w:t>ожь и статистика.</w:t>
-      </w:r>
-    </w:p>
-    <w:p>
-      <w:pPr>
-        <w:pStyle w:val="Style17"/>
         <w:rPr>
           <w:highlight w:val="white"/>
           <w:lang w:eastAsia="ru-RU"/>
         </w:rPr>
-      </w:pPr>
-      <w:r>
-        <w:rPr/>
-      </w:r>
-    </w:p>
-    <w:p>
-      <w:pPr>
-        <w:pStyle w:val="Style17"/>
-        <w:rPr/>
-      </w:pPr>
-      <w:r>
-        <w:rPr>
-          <w:shd w:fill="FFFFFF" w:val="clear"/>
-          <w:lang w:eastAsia="ru-RU"/>
-        </w:rPr>
-        <w:t xml:space="preserve">Статистику обвиняют в массе грехов: и во лжи и в возможностях манипуляций и, наконец, в непонятности. Но мне очень хочется реабилитировать эту науку, показав с какой сложной задачей она справляется. Посудите сами: теория вероятностей оперирует точными знаниями о случайных величинах в виде распределений или исчерпывающих комбинаторных подсчётов. Ещё раз подчёркну что располагать точным знанием о случайной величине </w:t>
-      </w:r>
-      <w:r>
-        <w:rPr>
-          <w:shd w:fill="FFFFFF" w:val="clear"/>
-          <w:lang w:eastAsia="ru-RU"/>
-        </w:rPr>
-        <w:t>воз</w:t>
-      </w:r>
-      <w:r>
-        <w:rPr>
-          <w:shd w:fill="FFFFFF" w:val="clear"/>
-          <w:lang w:eastAsia="ru-RU"/>
-        </w:rPr>
-        <w:t xml:space="preserve">можно. Но что если это точное знание нам недоступно, а единственное чем мы располагаем – это наблюдения? Одно наблюдение не даёт ровным счётом ничего. Два – немного больше, три, четыре… сто… сколько нужно наблюдений чтобы получить какое-либо знание о случайной величине, в котором можно было бы быть уверенным с математической точностью? И что это будет за знание?  Скороее всего, оно будет представленно в виде таблицы или гистограммы, дающей возможность оценить моменты распределения, </w:t>
-      </w:r>
-      <w:r>
-        <w:rPr>
-          <w:shd w:fill="FFFFFF" w:val="clear"/>
-          <w:lang w:eastAsia="ru-RU"/>
-        </w:rPr>
-        <w:t xml:space="preserve">быть </w:t>
-      </w:r>
-      <w:r>
-        <w:rPr>
-          <w:shd w:fill="FFFFFF" w:val="clear"/>
-          <w:lang w:eastAsia="ru-RU"/>
-        </w:rPr>
-        <w:t>мож</w:t>
-      </w:r>
-      <w:r>
-        <w:rPr>
-          <w:shd w:fill="FFFFFF" w:val="clear"/>
-          <w:lang w:eastAsia="ru-RU"/>
-        </w:rPr>
-        <w:t>ет</w:t>
-      </w:r>
-      <w:r>
-        <w:rPr>
-          <w:shd w:fill="FFFFFF" w:val="clear"/>
-          <w:lang w:eastAsia="ru-RU"/>
-        </w:rPr>
-        <w:t xml:space="preserve">, </w:t>
-      </w:r>
-      <w:r>
-        <w:rPr>
-          <w:shd w:fill="FFFFFF" w:val="clear"/>
-          <w:lang w:eastAsia="ru-RU"/>
-        </w:rPr>
-        <w:t>глядя на</w:t>
-      </w:r>
-      <w:r>
-        <w:rPr>
-          <w:shd w:fill="FFFFFF" w:val="clear"/>
-          <w:lang w:eastAsia="ru-RU"/>
-        </w:rPr>
-        <w:t xml:space="preserve"> гистограмм</w:t>
-      </w:r>
-      <w:r>
-        <w:rPr>
-          <w:shd w:fill="FFFFFF" w:val="clear"/>
-          <w:lang w:eastAsia="ru-RU"/>
-        </w:rPr>
-        <w:t>у</w:t>
-      </w:r>
-      <w:r>
-        <w:rPr>
-          <w:shd w:fill="FFFFFF" w:val="clear"/>
-          <w:lang w:eastAsia="ru-RU"/>
-        </w:rPr>
-        <w:t xml:space="preserve"> удастся угадать его точную форму. Но все эти результаты сами будут случайными величинами! Покуда мы не знаем распределения точно,  все результаты наблюдений дают нам лишь вероятностное описание случайного процесса! </w:t>
-      </w:r>
-      <w:r>
-        <w:rPr>
-          <w:shd w:fill="FFFFFF" w:val="clear"/>
-          <w:lang w:eastAsia="ru-RU"/>
-        </w:rPr>
-        <w:t>Случайное описание случайного процесса –</w:t>
-      </w:r>
-      <w:r>
-        <w:rPr>
-          <w:shd w:fill="FFFFFF" w:val="clear"/>
-          <w:lang w:eastAsia="ru-RU"/>
-        </w:rPr>
-        <w:t xml:space="preserve"> </w:t>
-      </w:r>
-      <w:r>
-        <w:rPr>
-          <w:shd w:fill="FFFFFF" w:val="clear"/>
-          <w:lang w:eastAsia="ru-RU"/>
-        </w:rPr>
-        <w:t>е</w:t>
-      </w:r>
-      <w:r>
-        <w:rPr>
-          <w:shd w:fill="FFFFFF" w:val="clear"/>
-          <w:lang w:eastAsia="ru-RU"/>
-        </w:rPr>
-        <w:t xml:space="preserve">щё бы здесь не запутаться или даже не подмухлевать! </w:t>
-      </w:r>
-    </w:p>
-    <w:p>
-      <w:pPr>
-        <w:pStyle w:val="Style17"/>
-        <w:rPr/>
-      </w:pPr>
-      <w:r>
-        <w:rPr>
-          <w:shd w:fill="FFFFFF" w:val="clear"/>
-          <w:lang w:eastAsia="ru-RU"/>
-        </w:rPr>
-        <w:t xml:space="preserve">Что же делает математическую статистику точной наукой? Её методы позволяют заключить наше незнание в чётко ограниченные рамки и дать </w:t>
-      </w:r>
-      <w:r>
-        <w:rPr>
-          <w:shd w:fill="FFFFFF" w:val="clear"/>
-          <w:lang w:eastAsia="ru-RU"/>
-        </w:rPr>
-        <w:t xml:space="preserve">вычислимую </w:t>
-      </w:r>
-      <w:r>
-        <w:rPr>
-          <w:shd w:fill="FFFFFF" w:val="clear"/>
-          <w:lang w:eastAsia="ru-RU"/>
-        </w:rPr>
-        <w:t xml:space="preserve">гарантию, </w:t>
-      </w:r>
-      <w:r>
-        <w:rPr>
-          <w:shd w:fill="FFFFFF" w:val="clear"/>
-          <w:lang w:eastAsia="ru-RU"/>
-        </w:rPr>
-        <w:t xml:space="preserve">того </w:t>
-      </w:r>
-      <w:r>
-        <w:rPr>
-          <w:shd w:fill="FFFFFF" w:val="clear"/>
-          <w:lang w:eastAsia="ru-RU"/>
-        </w:rPr>
-        <w:t xml:space="preserve">что </w:t>
-      </w:r>
-      <w:r>
-        <w:rPr>
-          <w:shd w:fill="FFFFFF" w:val="clear"/>
-          <w:lang w:eastAsia="ru-RU"/>
-        </w:rPr>
-        <w:t xml:space="preserve">в этих рамках наше знание точно. </w:t>
+      </w:r>
+    </w:p>
+    <w:p>
+      <w:pPr>
+        <w:pStyle w:val="Style19"/>
+        <w:rPr/>
+      </w:pPr>
+      <w:r>
+        <w:rPr>
+          <w:shd w:fill="FFFFFF" w:val="clear"/>
+          <w:lang w:eastAsia="ru-RU"/>
+        </w:rPr>
+        <w:t>«Все делают общие выводы из одного примера. По крайней мере, я делаю именно так.» Стивен Браст</w:t>
+      </w:r>
+    </w:p>
+    <w:p>
+      <w:pPr>
+        <w:pStyle w:val="Style19"/>
+        <w:rPr>
+          <w:highlight w:val="white"/>
+          <w:lang w:eastAsia="ru-RU"/>
+        </w:rPr>
+      </w:pPr>
+      <w:r>
+        <w:rPr>
+          <w:highlight w:val="white"/>
+          <w:lang w:eastAsia="ru-RU"/>
+        </w:rPr>
+      </w:r>
+    </w:p>
+    <w:p>
+      <w:pPr>
+        <w:pStyle w:val="Style19"/>
+        <w:rPr>
+          <w:rFonts w:ascii="sans-serif" w:hAnsi="sans-serif"/>
+          <w:b w:val="false"/>
+          <w:i w:val="false"/>
+          <w:caps w:val="false"/>
+          <w:smallCaps w:val="false"/>
+          <w:color w:val="222222"/>
+          <w:spacing w:val="0"/>
+          <w:sz w:val="21"/>
+          <w:highlight w:val="white"/>
+          <w:lang w:eastAsia="ru-RU"/>
+        </w:rPr>
+      </w:pPr>
+      <w:r>
+        <w:rPr>
+          <w:rFonts w:ascii="sans-serif" w:hAnsi="sans-serif"/>
+          <w:b w:val="false"/>
+          <w:i w:val="false"/>
+          <w:caps w:val="false"/>
+          <w:smallCaps w:val="false"/>
+          <w:color w:val="222222"/>
+          <w:spacing w:val="0"/>
+          <w:sz w:val="21"/>
+          <w:highlight w:val="white"/>
+          <w:shd w:fill="FFFFFF" w:val="clear"/>
+          <w:lang w:eastAsia="ru-RU"/>
+        </w:rPr>
+        <w:t>Цифры обманчивы, особенно когда я сам ими занимаюсь; по этому поводу справедливо высказывание, приписываемое Дизраэли: «Существует три вида лжи: ложь, наглая ложь и статистика».</w:t>
+      </w:r>
+    </w:p>
+    <w:p>
+      <w:pPr>
+        <w:pStyle w:val="Style19"/>
+        <w:widowControl/>
+        <w:spacing w:before="0" w:after="0"/>
+        <w:ind w:left="0" w:right="0" w:hanging="0"/>
+        <w:jc w:val="right"/>
+        <w:rPr/>
+      </w:pPr>
+      <w:r>
+        <w:rPr>
+          <w:caps w:val="false"/>
+          <w:smallCaps w:val="false"/>
+          <w:color w:val="222222"/>
+          <w:spacing w:val="0"/>
+        </w:rPr>
+        <w:t>— </w:t>
+      </w:r>
+      <w:r>
+        <w:rPr>
+          <w:rStyle w:val="Style17"/>
+          <w:rFonts w:ascii="sans-serif" w:hAnsi="sans-serif"/>
+          <w:b w:val="false"/>
+          <w:i w:val="false"/>
+          <w:caps w:val="false"/>
+          <w:smallCaps w:val="false"/>
+          <w:color w:val="222222"/>
+          <w:spacing w:val="0"/>
+          <w:sz w:val="21"/>
+        </w:rPr>
+        <w:t>Марк Твен</w:t>
+      </w:r>
+    </w:p>
+    <w:p>
+      <w:pPr>
+        <w:pStyle w:val="Style19"/>
+        <w:rPr>
+          <w:highlight w:val="white"/>
+          <w:lang w:eastAsia="ru-RU"/>
+        </w:rPr>
+      </w:pPr>
+      <w:r>
+        <w:rPr>
+          <w:highlight w:val="white"/>
+          <w:lang w:eastAsia="ru-RU"/>
+        </w:rPr>
+      </w:r>
+    </w:p>
+    <w:p>
+      <w:pPr>
+        <w:pStyle w:val="Style19"/>
+        <w:rPr/>
+      </w:pPr>
+      <w:r>
+        <w:rPr>
+          <w:shd w:fill="FFFFFF" w:val="clear"/>
+          <w:lang w:eastAsia="ru-RU"/>
+        </w:rPr>
+        <w:t xml:space="preserve">Статистику обвиняют в массе грехов: и во лжи и в возможностях манипуляций и, наконец, в непонятности. Но мне очень хочется реабилитировать эту науку, показав насколько сложна задача, для которой она предназначена. Посудите сами: теория вероятностей оперирует точными знаниями о случайных величинах в виде распределений или исчерпывающих комбинаторных подсчётов. Ещё раз подчёркну что располагать точным знанием о случайной величине возможно. Но что если это точное знание нам недоступно, а единственное чем мы располагаем – это наблюдения? У разработчика нового лекарства есть какое-то ограниченное число испытаний, у создателя системы управления транспортным потоком — лишь ряд измерений на реальной дороге, у социолога – результаты опросов, причём, он уверен в том, что на какие-то вопросы люди не дали искреннего или корректного ответа. Одно наблюдение не даёт ровным счётом ничего. Два – немного больше, три, четыре… сто… сколько нужно наблюдений чтобы получить какое-либо знание о случайной величине, в котором можно было бы быть уверенным с математической точностью? И что это будет за знание?  Скороее всего, оно будет представленно в виде таблицы или гистограммы, дающей возможность оценить моменты распределения, быть может, глядя на гистограмму удастся угадать его точную форму. Но все эти результаты сами будут случайными величинами! Покуда мы не знаем распределения точно,  все результаты наблюдений дают нам лишь вероятностное описание случайного процесса! Случайное описание случайного процесса – ещё бы здесь не запутаться или даже не подмухлевать! </w:t>
+      </w:r>
+    </w:p>
+    <w:p>
+      <w:pPr>
+        <w:pStyle w:val="Style19"/>
+        <w:rPr/>
+      </w:pPr>
+      <w:r>
+        <w:rPr>
+          <w:shd w:fill="FFFFFF" w:val="clear"/>
+          <w:lang w:eastAsia="ru-RU"/>
+        </w:rPr>
+        <w:t xml:space="preserve">Что же делает математическую статистику точной наукой? Её методы позволяют заключить наше незнание в чётко ограниченные рамки и дать вычислимую гарантию, того что в этих рамках наше знание точно. </w:t>
       </w:r>
       <w:r>
         <w:rPr>
@@ -251,84 +178,55 @@
           <w:shd w:fill="FFFFFF" w:val="clear"/>
           <w:lang w:eastAsia="ru-RU"/>
         </w:rPr>
-        <w:t xml:space="preserve"> Такой подход очень полезен в философии, психологии или социологии, где очень легко пуститься в пространные рассуждения и дискуссии без всякой надежды на позитивное знание или на доказательство. Грамотной статистической обработке данных посвящена масса литературы, ведь это абсолютно необходимый инструмент для медиков, социологов, экономистов, физиков, психологов… словом, для всех изучающих так называемый «реальный мир», отличающийся от идеального математического лишь степенью нашего незнания. </w:t>
-      </w:r>
-    </w:p>
-    <w:p>
-      <w:pPr>
-        <w:pStyle w:val="Style17"/>
+        <w:t xml:space="preserve"> Такой подход очень полезен в философии, психологии или социологии, где очень легко пуститься в пространные рассуждения и дискуссии без всякой надежды на получение позитивного знания и, тем более, на доказательство. Грамотной статистической обработке данных посвящена масса литературы, ведь это абсолютно необходимый инструмент для медиков, социологов, экономистов, физиков, психологов… словом, для всех изучающих так называемый «реальный мир», отличающийся от идеального математического лишь степенью нашего незнания. </w:t>
+      </w:r>
+    </w:p>
+    <w:p>
+      <w:pPr>
+        <w:pStyle w:val="Style19"/>
         <w:rPr>
           <w:highlight w:val="white"/>
           <w:lang w:eastAsia="ru-RU"/>
         </w:rPr>
       </w:pPr>
       <w:r>
-        <w:rPr/>
-      </w:r>
-    </w:p>
-    <w:p>
-      <w:pPr>
-        <w:pStyle w:val="Style17"/>
-        <w:rPr/>
-      </w:pPr>
-      <w:r>
-        <w:rPr>
-          <w:shd w:fill="FFFFFF" w:val="clear"/>
-          <w:lang w:eastAsia="ru-RU"/>
-        </w:rPr>
-        <w:t>Т</w:t>
-      </w:r>
-      <w:r>
-        <w:rPr>
-          <w:shd w:fill="FFFFFF" w:val="clear"/>
-          <w:lang w:eastAsia="ru-RU"/>
-        </w:rPr>
-        <w:t xml:space="preserve">еперь ещё раз взгляните на эпиграфы к этой главе и осознайте, что статистика, которую так пренебрежительно называют третьей степенью лжи – это единственное, чем располагает любой нематематик. Это ли не главный закон подлости мироздания! Все известные нам законы природы, от физических до экономических, строятся на математических моделях и их свойствах, но поверяются они статистическими методами в ходе измерений и наблюдений. В повседневности наш разум делает обобщения и подмечает закономерности, выделяет и распознаёт повторяющиеся образы, это, наверное, лучшее, что умеет человеческий мозг. Это </w:t>
-      </w:r>
-      <w:r>
-        <w:rPr>
-          <w:shd w:fill="FFFFFF" w:val="clear"/>
-          <w:lang w:eastAsia="ru-RU"/>
-        </w:rPr>
-        <w:t xml:space="preserve">именно </w:t>
-      </w:r>
-      <w:r>
-        <w:rPr>
-          <w:shd w:fill="FFFFFF" w:val="clear"/>
-          <w:lang w:eastAsia="ru-RU"/>
-        </w:rPr>
-        <w:t xml:space="preserve">то, чему в наши дни учат искусственный интеллект. Но разум экономит свои силы и склонен делать выводы по единичным наблюдениям, не сильно беспокоясь о точности или обоснованности этих выводов. И пока речь идёт об искусстве, характере домашних любимцев или обсуждении политики, об этом можно сильно не беспокоиться. </w:t>
-      </w:r>
-      <w:r>
-        <w:rPr>
-          <w:shd w:fill="FFFFFF" w:val="clear"/>
-          <w:lang w:eastAsia="ru-RU"/>
-        </w:rPr>
-        <w:t>Однако</w:t>
-      </w:r>
-      <w:r>
-        <w:rPr>
-          <w:shd w:fill="FFFFFF" w:val="clear"/>
-          <w:lang w:eastAsia="ru-RU"/>
-        </w:rPr>
-        <w:t xml:space="preserve"> при строительстве самолёта, организации диспетческой службы аэропорта или тестировании нового лекарства, уже нельзя сослаться на то, что «мне так кажется», «интуиция подсказывает» и «в жизни всякое бывает». Тут приходится ограничивать свой разум рамками строгих математических методов.</w:t>
-      </w:r>
-    </w:p>
-    <w:p>
-      <w:pPr>
-        <w:pStyle w:val="Style17"/>
         <w:rPr>
           <w:highlight w:val="white"/>
           <w:lang w:eastAsia="ru-RU"/>
         </w:rPr>
-      </w:pPr>
-      <w:r>
-        <w:rPr/>
-      </w:r>
-    </w:p>
-    <w:p>
-      <w:pPr>
-        <w:pStyle w:val="Style17"/>
+      </w:r>
+    </w:p>
+    <w:p>
+      <w:pPr>
+        <w:pStyle w:val="Style19"/>
+        <w:rPr/>
+      </w:pPr>
+      <w:r>
+        <w:rPr>
+          <w:shd w:fill="FFFFFF" w:val="clear"/>
+          <w:lang w:eastAsia="ru-RU"/>
+        </w:rPr>
+        <w:t>Теперь ещё раз взгляните на эпиграфы к этой главе и осознайте, что статистика, которую так пренебрежительно называют третьей степенью лжи – это единственное, чем располагает любой нематематик. Это ли не главный закон подлости мироздания! Все известные нам законы природы, от физических до экономических, строятся на математических моделях и их свойствах, но поверяются они статистическими методами в ходе измерений и наблюдений. В повседневности наш разум делает обобщения и подмечает закономерности, выделяет и распознаёт повторяющиеся образы, это, наверное, лучшее, что умеет человеческий мозг. Это именно то, чему в наши дни учат искусственный интеллект. Но разум экономит свои силы и склонен делать выводы по единичным наблюдениям, не сильно беспокоясь о точности или обоснованности этих выводов. И пока речь идёт об искусстве, характере домашних любимцев или обсуждении политики, об этом можно сильно не беспокоиться. Однако при строительстве самолёта, организации диспетческой службы аэропорта или тестировании нового лекарства, уже нельзя сослаться на то, что «мне так кажется», «интуиция подсказывает» и «в жизни всякое бывает». Тут приходится ограничивать свой разум рамками строгих математических методов.</w:t>
+      </w:r>
+    </w:p>
+    <w:p>
+      <w:pPr>
+        <w:pStyle w:val="Style19"/>
+        <w:rPr>
+          <w:highlight w:val="white"/>
+          <w:lang w:eastAsia="ru-RU"/>
+        </w:rPr>
+      </w:pPr>
+      <w:r>
+        <w:rPr>
+          <w:highlight w:val="white"/>
+          <w:lang w:eastAsia="ru-RU"/>
+        </w:rPr>
+      </w:r>
+    </w:p>
+    <w:p>
+      <w:pPr>
+        <w:pStyle w:val="Style19"/>
         <w:rPr/>
       </w:pPr>
       <w:r>
@@ -341,7 +239,7 @@
     </w:p>
     <w:p>
       <w:pPr>
-        <w:pStyle w:val="Style17"/>
+        <w:pStyle w:val="Style19"/>
         <w:rPr/>
       </w:pPr>
       <w:r>
@@ -381,17 +279,102 @@
           <w:shd w:fill="FFFFFF" w:val="clear"/>
           <w:lang w:eastAsia="ru-RU"/>
         </w:rPr>
-        <w:t xml:space="preserve">. </w:t>
-      </w:r>
-      <w:r>
-        <w:rPr>
-          <w:shd w:fill="FFFFFF" w:val="clear"/>
-          <w:lang w:eastAsia="ru-RU"/>
-        </w:rPr>
-        <w:t>Первый, в вольной трактовке,  говорит о том, что большое число наблюдений</w:t>
-      </w:r>
-      <w:r>
-        <w:rPr>
+        <w:t>. Первый, в вольной трактовке,  говорит о том, что большое число наблюдений случайной величины отражает её распределение, так что наблюдаемые моменты: среднее, дисперсия и прочие характеристики, стремятся к точным значениям, соответствующим случайной величине. Иными словами, гистограмма наблюдаемых величин при бесконечном числе данных, стремится к истинному распределению.</w:t>
+      </w:r>
+    </w:p>
+    <w:p>
+      <w:pPr>
+        <w:pStyle w:val="Style19"/>
+        <w:rPr/>
+      </w:pPr>
+      <w:r>
+        <w:rPr>
+          <w:shd w:fill="FFFFFF" w:val="clear"/>
+          <w:lang w:eastAsia="ru-RU"/>
+        </w:rPr>
+        <w:t>Второй столп, опять же, в вольной трактовке, говорит, что  наиболее вероятной формой распределения случайной величины является нормальное (гауссово) распределение. Точная формулировка звучит иначе: среднее значение большого числа идентично распределённых вещественных случайных величин, вне зависимости от их распределения, описывается нормальным распределением. Эту теорему обычно доказывают, применяя методы функционального анализа, но в контексте нашей книжки её проще понять вспомнив, что нормальное распределение имеет наибольшую энтропию при наименьшем числе ограничений. В этом смысле, нормальное распределение оптимально при описании неизвестной случайной величины, либо случайной величины, являющейся совкупностью многих других величин, распределение которых нам может быть неизвестно.</w:t>
+      </w:r>
+    </w:p>
+    <w:p>
+      <w:pPr>
+        <w:pStyle w:val="Style19"/>
+        <w:rPr/>
+      </w:pPr>
+      <w:r>
+        <w:rPr>
+          <w:shd w:fill="FFFFFF" w:val="clear"/>
+          <w:lang w:eastAsia="ru-RU"/>
+        </w:rPr>
+        <w:t xml:space="preserve">Эти два закона лежат в основе количественных оценок достоверности наших знаний, основанных на наблюдениях. В частности, в простейшем случае – для распределения Бернулли с параметром p, из них вытекает полезная в практике оценка достоверности предположения о значении параметра: </w:t>
+      </w:r>
+    </w:p>
+    <w:p>
+      <w:pPr>
+        <w:pStyle w:val="Style19"/>
+        <w:rPr/>
+      </w:pPr>
+      <w:r>
+        <w:rPr>
+          <w:shd w:fill="FFFFFF" w:val="clear"/>
+          <w:lang w:eastAsia="ru-RU"/>
+        </w:rPr>
+        <w:t>Испытывая случайную величину, подчинённую распределению Бернулли, можно быть уверенным в правильной оценке вероятности «успеха» p, если число «успешных» результатов находится в диапазоне n p \pm 2\sqrt{n p (1-p)}.</w:t>
+      </w:r>
+    </w:p>
+    <w:p>
+      <w:pPr>
+        <w:pStyle w:val="Style19"/>
+        <w:rPr/>
+      </w:pPr>
+      <w:r>
+        <w:rPr>
+          <w:shd w:fill="FFFFFF" w:val="clear"/>
+          <w:lang w:eastAsia="ru-RU"/>
+        </w:rPr>
+        <w:t xml:space="preserve">Это соответствует «правилу 2\sigma», которая даёт 95% вероятность того, что мы угадали параметр верно. Если заменить двойку перед корнем на тройку, то степень уверенности вырастет до 99.5%.  </w:t>
+      </w:r>
+    </w:p>
+    <w:p>
+      <w:pPr>
+        <w:pStyle w:val="Style19"/>
+        <w:rPr/>
+      </w:pPr>
+      <w:r>
+        <w:rPr>
+          <w:shd w:fill="FFFFFF" w:val="clear"/>
+          <w:lang w:eastAsia="ru-RU"/>
+        </w:rPr>
+        <w:t>Может возникнуть вопрос: в каком смыле мы «угадываем» параметр? Неужели учёные угадывают или не угадывают свои знания? Здесь речь идёт о статитстическом подтверждении или опревержении предположения, которое можно сделать из каких-то общих оснований и математической модели. Такое предположение называется гипотезой и  если число результатов, опровергающих эту гипотезу не выходит за пределы 2\sigma, то мы вынуждены признать, что у нам нет оснований для её опровержения.</w:t>
+      </w:r>
+    </w:p>
+    <w:p>
+      <w:pPr>
+        <w:pStyle w:val="Normal"/>
+        <w:rPr/>
+      </w:pPr>
+      <w:r>
+        <w:rPr>
+          <w:shd w:fill="FFFFFF" w:val="clear"/>
+          <w:lang w:eastAsia="ru-RU"/>
+        </w:rPr>
+        <w:t xml:space="preserve">Здесь можно подумать, что исследователи вынуждены совершать одну из классических логических ошибок, которая носит звучное латинское имя </w:t>
+      </w:r>
+      <w:r>
+        <w:rPr>
+          <w:rStyle w:val="Style16"/>
+          <w:b w:val="false"/>
+          <w:bCs w:val="false"/>
+          <w:i/>
+          <w:iCs/>
+          <w:shd w:fill="FFFFFF" w:val="clear"/>
+          <w:lang w:eastAsia="ru-RU"/>
+        </w:rPr>
+        <w:t>Ad ignorantiam</w:t>
+      </w:r>
+      <w:r>
+        <w:rPr>
+          <w:rStyle w:val="Style16"/>
+          <w:b/>
           <w:shd w:fill="FFFFFF" w:val="clear"/>
           <w:lang w:eastAsia="ru-RU"/>
         </w:rPr>
@@ -399,227 +382,130 @@
       </w:r>
       <w:r>
         <w:rPr>
-          <w:shd w:fill="FFFFFF" w:val="clear"/>
-          <w:lang w:eastAsia="ru-RU"/>
-        </w:rPr>
-        <w:t xml:space="preserve">случайной величины отражает её распределение, так что наблюдаемые моменты: среднее, дисперсия и прочие характеристики, стремятся к точным значениям, соответствующим случайной величине. Иными словами, гистограмма </w:t>
-      </w:r>
-      <w:r>
-        <w:rPr>
-          <w:shd w:fill="FFFFFF" w:val="clear"/>
-          <w:lang w:eastAsia="ru-RU"/>
-        </w:rPr>
-        <w:t>наблюдаемых величин</w:t>
-      </w:r>
-      <w:r>
-        <w:rPr>
-          <w:shd w:fill="FFFFFF" w:val="clear"/>
-          <w:lang w:eastAsia="ru-RU"/>
-        </w:rPr>
-        <w:t xml:space="preserve"> при бесконечном числе данных, стремится к истинному распределению.</w:t>
-      </w:r>
-    </w:p>
-    <w:p>
-      <w:pPr>
-        <w:pStyle w:val="Style17"/>
-        <w:rPr/>
-      </w:pPr>
-      <w:r>
-        <w:rPr>
-          <w:shd w:fill="FFFFFF" w:val="clear"/>
-          <w:lang w:eastAsia="ru-RU"/>
-        </w:rPr>
-        <w:t xml:space="preserve">Второй столп, опять же, в вольной трактовке, говорит, что  наиболее вероятной формой распределения случайной величины является нормальное (гауссово) распределение. Точная формулировка звучит иначе: среднее значение большого числа идентично распределённых вещественных случайных величин, вне зависимости от их распределения, описывается нормальным распределением. Эту теорему обычно доказывают, применяя методы функционального анализа, но в контексте нашей книжки её проще понять </w:t>
-      </w:r>
-      <w:r>
-        <w:rPr>
-          <w:shd w:fill="FFFFFF" w:val="clear"/>
-          <w:lang w:eastAsia="ru-RU"/>
-        </w:rPr>
-        <w:t>вспомнив, что нормальное распределение имеет наибольшую энтропию при наименьшем числе ограничений. В этом смысле, нормальное распределение оптимально при описании неизвестной случайной величины, либо случайной величины, являющейся совкупностью многих других величин, распределение которых нам может быть неизвестно.</w:t>
-      </w:r>
-    </w:p>
-    <w:p>
-      <w:pPr>
-        <w:pStyle w:val="Style17"/>
-        <w:rPr/>
-      </w:pPr>
-      <w:r>
-        <w:rPr>
-          <w:shd w:fill="FFFFFF" w:val="clear"/>
-          <w:lang w:eastAsia="ru-RU"/>
-        </w:rPr>
-        <w:t xml:space="preserve">Эти два закона лежат в основе количественных оценок достоверности наших знаний, основанных на наблюдениях. В частности, </w:t>
-      </w:r>
-      <w:r>
-        <w:rPr>
-          <w:shd w:fill="FFFFFF" w:val="clear"/>
-          <w:lang w:eastAsia="ru-RU"/>
-        </w:rPr>
-        <w:t>в простейшем случае – для</w:t>
-      </w:r>
-      <w:r>
-        <w:rPr>
-          <w:shd w:fill="FFFFFF" w:val="clear"/>
-          <w:lang w:eastAsia="ru-RU"/>
-        </w:rPr>
-        <w:t xml:space="preserve"> распределения Бернулли с параметром p, из них вытекает полезная в практике оценка достоверности </w:t>
-      </w:r>
-      <w:r>
-        <w:rPr>
-          <w:shd w:fill="FFFFFF" w:val="clear"/>
-          <w:lang w:eastAsia="ru-RU"/>
-        </w:rPr>
-        <w:t xml:space="preserve">предположения о значении параметра: </w:t>
-      </w:r>
-    </w:p>
-    <w:p>
-      <w:pPr>
-        <w:pStyle w:val="Style17"/>
-        <w:rPr/>
-      </w:pPr>
-      <w:r>
-        <w:rPr>
-          <w:shd w:fill="FFFFFF" w:val="clear"/>
-          <w:lang w:eastAsia="ru-RU"/>
-        </w:rPr>
-        <w:t>Испытывая случайную величину, подчинённую распределению Бернулли, можно быть уверенным в правильной оценке вероятности «успеха» p, если число «успешных» результатов находится в диапазоне n p \pm 2\sqrt{n p (1-p)}.</w:t>
-      </w:r>
-    </w:p>
-    <w:p>
-      <w:pPr>
-        <w:pStyle w:val="Style17"/>
-        <w:rPr/>
-      </w:pPr>
-      <w:r>
-        <w:rPr>
-          <w:shd w:fill="FFFFFF" w:val="clear"/>
-          <w:lang w:eastAsia="ru-RU"/>
-        </w:rPr>
-        <w:t>Э</w:t>
-      </w:r>
-      <w:r>
-        <w:rPr>
-          <w:shd w:fill="FFFFFF" w:val="clear"/>
-          <w:lang w:eastAsia="ru-RU"/>
-        </w:rPr>
-        <w:t xml:space="preserve">то соответствует «правилу 2\sigma», которая даёт 95% вероятность того, что мы угадали параметр верно. Если заменить в  </w:t>
-      </w:r>
-    </w:p>
-    <w:p>
-      <w:pPr>
-        <w:pStyle w:val="Style17"/>
-        <w:rPr/>
-      </w:pPr>
-      <w:r>
-        <w:rPr>
-          <w:shd w:fill="FFFFFF" w:val="clear"/>
-          <w:lang w:eastAsia="ru-RU"/>
-        </w:rPr>
-        <w:t>М</w:t>
-      </w:r>
-      <w:r>
-        <w:rPr>
-          <w:shd w:fill="FFFFFF" w:val="clear"/>
-          <w:lang w:eastAsia="ru-RU"/>
-        </w:rPr>
-        <w:t>ожет возникнуть вопрос: в каком смыле «угадали»? Неужели учёные угадывают или не угадывают свои знания?</w:t>
-      </w:r>
-    </w:p>
-    <w:p>
-      <w:pPr>
-        <w:pStyle w:val="Style17"/>
+          <w:rStyle w:val="Style16"/>
+          <w:b w:val="false"/>
+          <w:bCs w:val="false"/>
+          <w:i/>
+          <w:iCs/>
+          <w:shd w:fill="FFFFFF" w:val="clear"/>
+          <w:lang w:eastAsia="ru-RU"/>
+        </w:rPr>
+        <w:t>(«к невежеству»).</w:t>
+      </w:r>
+      <w:r>
+        <w:rPr>
+          <w:shd w:fill="FFFFFF" w:val="clear"/>
+          <w:lang w:eastAsia="ru-RU"/>
+        </w:rPr>
+        <w:t> Это аргументация истинности некоторого утверждения, основанная на отсутствии доказательства его ложности. Классический пример — слова, сказанные сенатором Джозефом Маккарти, когда его попросили предъявить факты для поддержки выдвинутого им обвинения, что некий человек является коммунистом: «У меня немного информации по этому вопросу, за исключением того общего заявления компетентных органов, что в его досье нет ничего, чтобы исключало его связи с коммунистами». Разница в том, что ...</w:t>
+      </w:r>
+    </w:p>
+    <w:p>
+      <w:pPr>
+        <w:pStyle w:val="Style19"/>
         <w:rPr>
           <w:highlight w:val="white"/>
           <w:lang w:eastAsia="ru-RU"/>
         </w:rPr>
       </w:pPr>
       <w:r>
-        <w:rPr/>
-      </w:r>
-    </w:p>
-    <w:p>
-      <w:pPr>
-        <w:pStyle w:val="Style17"/>
-        <w:rPr/>
-      </w:pPr>
-      <w:r>
-        <w:rPr>
-          <w:shd w:fill="FFFFFF" w:val="clear"/>
-          <w:lang w:eastAsia="ru-RU"/>
-        </w:rPr>
-        <w:t xml:space="preserve">В главе про монетку мы упомянули результат группы Перси Диакониса, говорящий о принипиальной, хоть и небольшой, нечестности процесса подбрасывания монетки. Напомню, что вероятность того, что монетка выпадет той же стороной, что была сверху при подбрасывании, оказалась равной 50.1%. </w:t>
-      </w:r>
-      <w:r>
-        <w:rPr>
-          <w:shd w:fill="FFFFFF" w:val="clear"/>
-          <w:lang w:eastAsia="ru-RU"/>
-        </w:rPr>
-        <w:t xml:space="preserve">Имеет ли смысл такое отклонение? </w:t>
-      </w:r>
-      <w:r>
-        <w:rPr>
-          <w:shd w:fill="FFFFFF" w:val="clear"/>
-          <w:lang w:eastAsia="ru-RU"/>
-        </w:rPr>
-        <w:t xml:space="preserve">Можно ли </w:t>
-      </w:r>
-      <w:r>
-        <w:rPr>
-          <w:shd w:fill="FFFFFF" w:val="clear"/>
-          <w:lang w:eastAsia="ru-RU"/>
-        </w:rPr>
-        <w:t xml:space="preserve">его </w:t>
-      </w:r>
-      <w:r>
-        <w:rPr>
-          <w:shd w:fill="FFFFFF" w:val="clear"/>
-          <w:lang w:eastAsia="ru-RU"/>
-        </w:rPr>
-        <w:t xml:space="preserve">заметить </w:t>
-      </w:r>
-      <w:r>
-        <w:rPr>
-          <w:shd w:fill="FFFFFF" w:val="clear"/>
-          <w:lang w:eastAsia="ru-RU"/>
-        </w:rPr>
-        <w:t>в экспериментах</w:t>
-      </w:r>
-      <w:r>
-        <w:rPr>
-          <w:shd w:fill="FFFFFF" w:val="clear"/>
-          <w:lang w:eastAsia="ru-RU"/>
-        </w:rPr>
-        <w:t xml:space="preserve">? </w:t>
-      </w:r>
-    </w:p>
-    <w:p>
-      <w:pPr>
-        <w:pStyle w:val="Style17"/>
         <w:rPr>
           <w:highlight w:val="white"/>
           <w:lang w:eastAsia="ru-RU"/>
         </w:rPr>
-      </w:pPr>
-      <w:r>
-        <w:rPr/>
-      </w:r>
-    </w:p>
-    <w:p>
-      <w:pPr>
-        <w:pStyle w:val="Style17"/>
+      </w:r>
+    </w:p>
+    <w:p>
+      <w:pPr>
+        <w:pStyle w:val="Style19"/>
         <w:rPr>
           <w:highlight w:val="white"/>
           <w:lang w:eastAsia="ru-RU"/>
         </w:rPr>
       </w:pPr>
       <w:r>
-        <w:rPr/>
-      </w:r>
-    </w:p>
-    <w:p>
-      <w:pPr>
-        <w:pStyle w:val="Style17"/>
+        <w:rPr>
+          <w:highlight w:val="white"/>
+          <w:lang w:eastAsia="ru-RU"/>
+        </w:rPr>
+        <w:t>В этой главе мы рассмотрим на ряд примеров использования статистического подхода.</w:t>
+      </w:r>
+    </w:p>
+    <w:p>
+      <w:pPr>
+        <w:pStyle w:val="Style19"/>
+        <w:rPr>
+          <w:highlight w:val="white"/>
+          <w:lang w:eastAsia="ru-RU"/>
+        </w:rPr>
+      </w:pPr>
+      <w:r>
+        <w:rPr>
+          <w:highlight w:val="white"/>
+          <w:lang w:eastAsia="ru-RU"/>
+        </w:rPr>
+      </w:r>
+    </w:p>
+    <w:p>
+      <w:pPr>
+        <w:pStyle w:val="Style19"/>
+        <w:rPr/>
+      </w:pPr>
+      <w:r>
+        <w:rPr>
+          <w:shd w:fill="FFFFFF" w:val="clear"/>
+          <w:lang w:eastAsia="ru-RU"/>
+        </w:rPr>
+        <w:t>В главе про монетку мы упомянули результат группы Перси Диакониса, говорящий о принипиальной, хоть и небольшой, нечестности процесса подбрасывания монетки. Напомню, что вероятность того, что монетка выпадет той же стороной, что была сверху при подбрасывании, оказалась равной 5</w:t>
+      </w:r>
+      <w:r>
+        <w:rPr>
+          <w:shd w:fill="FFFFFF" w:val="clear"/>
+          <w:lang w:eastAsia="ru-RU"/>
+        </w:rPr>
+        <w:t>1</w:t>
+      </w:r>
+      <w:r>
+        <w:rPr>
+          <w:shd w:fill="FFFFFF" w:val="clear"/>
+          <w:lang w:eastAsia="ru-RU"/>
+        </w:rPr>
+        <w:t xml:space="preserve">%. Имеет ли смысл такое отклонение? Можно ли его заметить в экспериментах? </w:t>
+      </w:r>
+    </w:p>
+    <w:p>
+      <w:pPr>
+        <w:pStyle w:val="Style19"/>
+        <w:rPr>
+          <w:highlight w:val="white"/>
+          <w:lang w:eastAsia="ru-RU"/>
+        </w:rPr>
+      </w:pPr>
+      <w:r>
+        <w:rPr>
+          <w:highlight w:val="white"/>
+          <w:lang w:eastAsia="ru-RU"/>
+        </w:rPr>
+      </w:r>
+    </w:p>
+    <w:p>
+      <w:pPr>
+        <w:pStyle w:val="Style19"/>
+        <w:rPr>
+          <w:highlight w:val="white"/>
+          <w:lang w:eastAsia="ru-RU"/>
+        </w:rPr>
+      </w:pPr>
+      <w:r>
+        <w:rPr>
+          <w:highlight w:val="white"/>
+          <w:lang w:eastAsia="ru-RU"/>
+        </w:rPr>
+      </w:r>
+    </w:p>
+    <w:p>
+      <w:pPr>
+        <w:pStyle w:val="Style19"/>
         <w:rPr/>
       </w:pPr>
       <w:r>
@@ -774,7 +660,21 @@
           <w:shd w:fill="FFFFFF" w:val="clear"/>
           <w:lang w:eastAsia="ru-RU"/>
         </w:rPr>
-        <w:t>. Чтобы уверенно выделить отклонение среднего в одну сотую, это отклонение должно превышать 3 стандартных отклонения. Таким образом, мы можем оценить число испытаний:</w:t>
+        <w:t>. Чтобы уверенно выделить отклонение среднего в одну сотую, это отклонение должно превышать </w:t>
+      </w:r>
+      <w:r>
+        <w:rPr>
+          <w:shd w:fill="FFFFFF" w:val="clear"/>
+          <w:lang w:eastAsia="ru-RU"/>
+        </w:rPr>
+        <w:t>2</w:t>
+      </w:r>
+      <w:r>
+        <w:rPr>
+          <w:shd w:fill="FFFFFF" w:val="clear"/>
+          <w:lang w:eastAsia="ru-RU"/>
+        </w:rPr>
+        <w:t> стандартных отклонения. Таким образом, мы можем оценить число испытаний:</w:t>
       </w:r>
     </w:p>
     <w:p>
@@ -944,7 +844,11 @@
         </w:rPr>
       </w:pPr>
       <w:r>
-        <w:rPr/>
+        <w:rPr>
+          <w:rFonts w:eastAsia="Times New Roman" w:cs="Times New Roman"/>
+          <w:szCs w:val="24"/>
+          <w:lang w:val="en-US" w:eastAsia="ru-RU"/>
+        </w:rPr>
       </w:r>
     </w:p>
     <w:p>
@@ -959,7 +863,11 @@
         </w:rPr>
       </w:pPr>
       <w:r>
-        <w:rPr/>
+        <w:rPr>
+          <w:rFonts w:eastAsia="Times New Roman" w:cs="Times New Roman"/>
+          <w:szCs w:val="24"/>
+          <w:lang w:val="en-US" w:eastAsia="ru-RU"/>
+        </w:rPr>
       </w:r>
     </w:p>
     <w:p>
@@ -974,7 +882,61 @@
         </w:rPr>
       </w:pPr>
       <w:r>
-        <w:rPr/>
+        <w:rPr>
+          <w:rFonts w:eastAsia="Times New Roman" w:cs="Times New Roman"/>
+          <w:szCs w:val="24"/>
+          <w:lang w:val="en-US" w:eastAsia="ru-RU"/>
+        </w:rPr>
+      </w:r>
+    </w:p>
+    <w:p>
+      <w:pPr>
+        <w:pStyle w:val="Normal"/>
+        <w:spacing w:lineRule="auto" w:line="240"/>
+        <w:jc w:val="center"/>
+        <w:rPr>
+          <w:rFonts w:eastAsia="Times New Roman" w:cs="Times New Roman"/>
+          <w:szCs w:val="24"/>
+          <w:lang w:val="en-US" w:eastAsia="ru-RU"/>
+        </w:rPr>
+      </w:pPr>
+      <w:r>
+        <w:rPr>
+          <w:rStyle w:val="Style16"/>
+          <w:rFonts w:eastAsia="Times New Roman" w:cs="Times New Roman" w:ascii="Times New Roman" w:hAnsi="Times New Roman"/>
+          <w:i w:val="false"/>
+          <w:caps w:val="false"/>
+          <w:smallCaps w:val="false"/>
+          <w:color w:val="000000"/>
+          <w:spacing w:val="0"/>
+          <w:sz w:val="28"/>
+          <w:szCs w:val="24"/>
+          <w:lang w:val="en-US" w:eastAsia="ru-RU"/>
+        </w:rPr>
+        <w:t>Постулат Персига</w:t>
+      </w:r>
+      <w:r>
+        <w:rPr>
+          <w:rFonts w:eastAsia="Times New Roman" w:cs="Times New Roman"/>
+          <w:szCs w:val="24"/>
+          <w:lang w:val="en-US" w:eastAsia="ru-RU"/>
+        </w:rPr>
+        <w:br/>
+      </w:r>
+      <w:r>
+        <w:rPr>
+          <w:rFonts w:eastAsia="Times New Roman" w:cs="Times New Roman" w:ascii="Times New Roman" w:hAnsi="Times New Roman"/>
+          <w:b w:val="false"/>
+          <w:i w:val="false"/>
+          <w:caps w:val="false"/>
+          <w:smallCaps w:val="false"/>
+          <w:color w:val="000000"/>
+          <w:spacing w:val="0"/>
+          <w:sz w:val="28"/>
+          <w:szCs w:val="24"/>
+          <w:lang w:val="en-US" w:eastAsia="ru-RU"/>
+        </w:rPr>
+        <w:t>Число разумных гипотез, объясняющих любое данное явление, бесконечно.</w:t>
       </w:r>
     </w:p>
     <w:p>
@@ -1001,28 +963,12 @@
     </w:p>
     <w:p>
       <w:pPr>
-        <w:pStyle w:val="Style17"/>
-        <w:rPr/>
-      </w:pPr>
-      <w:r>
-        <w:rPr/>
-        <w:t xml:space="preserve">Прежде чем приступать к поиску причин совпадений непогоды и выходных, давайте выясним, сколько нужно провести наблюдений за погодой, чтобы быть уверенным в том, что эти совпадения неслучайны. Каждый дождливый день можно рассматривать как наблюдение случайной величины – дня недели, подчиняющегося распределению Бернулли </w:t>
-      </w:r>
-      <w:r>
-        <w:rPr/>
-        <w:t>с вероятностью 1/7</w:t>
-      </w:r>
-      <w:r>
-        <w:rPr/>
-        <w:t xml:space="preserve">. Примем в качестве гипотезы предположение, что все дни недели одинаковы с точки зрения погоды и дождь может пойти в любой из них </w:t>
-      </w:r>
-      <w:r>
-        <w:rPr/>
-        <w:t>равновероятно</w:t>
-      </w:r>
-      <w:r>
-        <w:rPr/>
-        <w:t xml:space="preserve">. Выходных у нас два, итого, получаем ожидаемую вероятность совпадения непогожего дня и выходного равной 2/7, эта величина будет параметром распределения Бернулли. Как часто идёт дождь? В разное время года по-разному, конечно, но в Петропавловске-Камчатском, в среднем, наблюдается девяносто дождливых или снежных дней в году. Так что поток дней с осадками имеет интенсивность около 90/365=1/4. Давайте посчитаем какое количество дождливых выходных мы должны зарегистировать, для того, чтобы быть уверенным в том, что существует некоторая закономерность. Напомню, что для распределения Бернулли число значимых отклонений от ожидаемой </w:t>
+        <w:pStyle w:val="Style19"/>
+        <w:rPr/>
+      </w:pPr>
+      <w:r>
+        <w:rPr/>
+        <w:t xml:space="preserve">Прежде чем приступать к поиску причин совпадений непогоды и выходных, давайте выясним, сколько нужно провести наблюдений за погодой, чтобы быть уверенным в том, что эти совпадения неслучайны. Каждый дождливый день можно рассматривать как наблюдение случайной величины – дня недели, подчиняющегося распределению Бернулли с вероятностью 1/7. Примем в качестве гипотезы предположение, что все дни недели одинаковы с точки зрения погоды и дождь может пойти в любой из них равновероятно. Выходных у нас два, итого, получаем ожидаемую вероятность совпадения непогожего дня и выходного равной 2/7, эта величина будет параметром распределения Бернулли. Как часто идёт дождь? В разное время года по-разному, конечно, но в Петропавловске-Камчатском, в среднем, наблюдается девяносто дождливых или снежных дней в году. Так что поток дней с осадками имеет интенсивность около 90/365=1/4. Давайте посчитаем какое количество дождливых выходных мы должны зарегистировать, для того, чтобы быть уверенным в том, что существует некоторая закономерность. Напомню, что для распределения Бернулли число значимых отклонений от ожидаемой </w:t>
       </w:r>
       <w:r>
         <w:rPr/>
@@ -1109,7 +1055,7 @@
     </w:p>
     <w:p>
       <w:pPr>
-        <w:pStyle w:val="Style17"/>
+        <w:pStyle w:val="Style19"/>
         <w:rPr/>
       </w:pPr>
       <w:r>
@@ -1120,7 +1066,7 @@
       <w:tblPr>
         <w:tblW w:w="9355" w:type="dxa"/>
         <w:jc w:val="left"/>
-        <w:tblInd w:w="47" w:type="dxa"/>
+        <w:tblInd w:w="43" w:type="dxa"/>
         <w:tblBorders>
           <w:top w:val="single" w:sz="2" w:space="0" w:color="000001"/>
           <w:left w:val="single" w:sz="2" w:space="0" w:color="000001"/>
@@ -1129,7 +1075,7 @@
         </w:tblBorders>
         <w:tblCellMar>
           <w:top w:w="55" w:type="dxa"/>
-          <w:left w:w="45" w:type="dxa"/>
+          <w:left w:w="39" w:type="dxa"/>
           <w:bottom w:w="55" w:type="dxa"/>
           <w:right w:w="55" w:type="dxa"/>
         </w:tblCellMar>
@@ -1154,12 +1100,12 @@
             </w:tcBorders>
             <w:shd w:fill="auto" w:val="clear"/>
             <w:tcMar>
-              <w:left w:w="45" w:type="dxa"/>
+              <w:left w:w="39" w:type="dxa"/>
             </w:tcMar>
           </w:tcPr>
           <w:p>
             <w:pPr>
-              <w:pStyle w:val="Style22"/>
+              <w:pStyle w:val="Style24"/>
               <w:ind w:hanging="0"/>
               <w:jc w:val="center"/>
               <w:rPr/>
@@ -1181,12 +1127,12 @@
             </w:tcBorders>
             <w:shd w:fill="auto" w:val="clear"/>
             <w:tcMar>
-              <w:left w:w="45" w:type="dxa"/>
+              <w:left w:w="39" w:type="dxa"/>
             </w:tcMar>
           </w:tcPr>
           <w:p>
             <w:pPr>
-              <w:pStyle w:val="Style22"/>
+              <w:pStyle w:val="Style24"/>
               <w:ind w:hanging="0"/>
               <w:jc w:val="center"/>
               <w:rPr/>
@@ -1208,12 +1154,12 @@
             </w:tcBorders>
             <w:shd w:fill="auto" w:val="clear"/>
             <w:tcMar>
-              <w:left w:w="45" w:type="dxa"/>
+              <w:left w:w="39" w:type="dxa"/>
             </w:tcMar>
           </w:tcPr>
           <w:p>
             <w:pPr>
-              <w:pStyle w:val="Style22"/>
+              <w:pStyle w:val="Style24"/>
               <w:ind w:hanging="0"/>
               <w:jc w:val="center"/>
               <w:rPr/>
@@ -1235,12 +1181,12 @@
             </w:tcBorders>
             <w:shd w:fill="auto" w:val="clear"/>
             <w:tcMar>
-              <w:left w:w="45" w:type="dxa"/>
+              <w:left w:w="39" w:type="dxa"/>
             </w:tcMar>
           </w:tcPr>
           <w:p>
             <w:pPr>
-              <w:pStyle w:val="Style22"/>
+              <w:pStyle w:val="Style24"/>
               <w:ind w:hanging="0"/>
               <w:jc w:val="center"/>
               <w:rPr/>
@@ -1264,12 +1210,12 @@
             </w:tcBorders>
             <w:shd w:fill="auto" w:val="clear"/>
             <w:tcMar>
-              <w:left w:w="45" w:type="dxa"/>
+              <w:left w:w="39" w:type="dxa"/>
             </w:tcMar>
           </w:tcPr>
           <w:p>
             <w:pPr>
-              <w:pStyle w:val="Style22"/>
+              <w:pStyle w:val="Style24"/>
               <w:ind w:hanging="0"/>
               <w:jc w:val="center"/>
               <w:rPr/>
@@ -1294,12 +1240,12 @@
             </w:tcBorders>
             <w:shd w:fill="auto" w:val="clear"/>
             <w:tcMar>
-              <w:left w:w="45" w:type="dxa"/>
+              <w:left w:w="39" w:type="dxa"/>
             </w:tcMar>
           </w:tcPr>
           <w:p>
             <w:pPr>
-              <w:pStyle w:val="Style22"/>
+              <w:pStyle w:val="Style24"/>
               <w:ind w:hanging="0"/>
               <w:jc w:val="center"/>
               <w:rPr/>
@@ -1321,12 +1267,12 @@
             </w:tcBorders>
             <w:shd w:fill="auto" w:val="clear"/>
             <w:tcMar>
-              <w:left w:w="45" w:type="dxa"/>
+              <w:left w:w="39" w:type="dxa"/>
             </w:tcMar>
           </w:tcPr>
           <w:p>
             <w:pPr>
-              <w:pStyle w:val="Style22"/>
+              <w:pStyle w:val="Style24"/>
               <w:ind w:hanging="0"/>
               <w:jc w:val="center"/>
               <w:rPr/>
@@ -1348,12 +1294,12 @@
             </w:tcBorders>
             <w:shd w:fill="auto" w:val="clear"/>
             <w:tcMar>
-              <w:left w:w="45" w:type="dxa"/>
+              <w:left w:w="39" w:type="dxa"/>
             </w:tcMar>
           </w:tcPr>
           <w:p>
             <w:pPr>
-              <w:pStyle w:val="Style22"/>
+              <w:pStyle w:val="Style24"/>
               <w:ind w:hanging="0"/>
               <w:jc w:val="center"/>
               <w:rPr/>
@@ -1375,12 +1321,12 @@
             </w:tcBorders>
             <w:shd w:fill="auto" w:val="clear"/>
             <w:tcMar>
-              <w:left w:w="45" w:type="dxa"/>
+              <w:left w:w="39" w:type="dxa"/>
             </w:tcMar>
           </w:tcPr>
           <w:p>
             <w:pPr>
-              <w:pStyle w:val="Style22"/>
+              <w:pStyle w:val="Style24"/>
               <w:ind w:hanging="0"/>
               <w:jc w:val="center"/>
               <w:rPr/>
@@ -1404,12 +1350,12 @@
             </w:tcBorders>
             <w:shd w:fill="auto" w:val="clear"/>
             <w:tcMar>
-              <w:left w:w="45" w:type="dxa"/>
+              <w:left w:w="39" w:type="dxa"/>
             </w:tcMar>
           </w:tcPr>
           <w:p>
             <w:pPr>
-              <w:pStyle w:val="Style22"/>
+              <w:pStyle w:val="Style24"/>
               <w:ind w:hanging="0"/>
               <w:jc w:val="center"/>
               <w:rPr/>
@@ -1434,12 +1380,12 @@
             </w:tcBorders>
             <w:shd w:fill="auto" w:val="clear"/>
             <w:tcMar>
-              <w:left w:w="45" w:type="dxa"/>
+              <w:left w:w="39" w:type="dxa"/>
             </w:tcMar>
           </w:tcPr>
           <w:p>
             <w:pPr>
-              <w:pStyle w:val="Style22"/>
+              <w:pStyle w:val="Style24"/>
               <w:ind w:hanging="0"/>
               <w:jc w:val="center"/>
               <w:rPr/>
@@ -1461,12 +1407,12 @@
             </w:tcBorders>
             <w:shd w:fill="auto" w:val="clear"/>
             <w:tcMar>
-              <w:left w:w="45" w:type="dxa"/>
+              <w:left w:w="39" w:type="dxa"/>
             </w:tcMar>
           </w:tcPr>
           <w:p>
             <w:pPr>
-              <w:pStyle w:val="Style22"/>
+              <w:pStyle w:val="Style24"/>
               <w:ind w:hanging="0"/>
               <w:jc w:val="center"/>
               <w:rPr/>
@@ -1488,12 +1434,12 @@
             </w:tcBorders>
             <w:shd w:fill="auto" w:val="clear"/>
             <w:tcMar>
-              <w:left w:w="45" w:type="dxa"/>
+              <w:left w:w="39" w:type="dxa"/>
             </w:tcMar>
           </w:tcPr>
           <w:p>
             <w:pPr>
-              <w:pStyle w:val="Style22"/>
+              <w:pStyle w:val="Style24"/>
               <w:ind w:hanging="0"/>
               <w:jc w:val="center"/>
               <w:rPr/>
@@ -1515,12 +1461,12 @@
             </w:tcBorders>
             <w:shd w:fill="auto" w:val="clear"/>
             <w:tcMar>
-              <w:left w:w="45" w:type="dxa"/>
+              <w:left w:w="39" w:type="dxa"/>
             </w:tcMar>
           </w:tcPr>
           <w:p>
             <w:pPr>
-              <w:pStyle w:val="Style22"/>
+              <w:pStyle w:val="Style24"/>
               <w:ind w:hanging="0"/>
               <w:jc w:val="center"/>
               <w:rPr/>
@@ -1544,12 +1490,12 @@
             </w:tcBorders>
             <w:shd w:fill="auto" w:val="clear"/>
             <w:tcMar>
-              <w:left w:w="45" w:type="dxa"/>
+              <w:left w:w="39" w:type="dxa"/>
             </w:tcMar>
           </w:tcPr>
           <w:p>
             <w:pPr>
-              <w:pStyle w:val="Style22"/>
+              <w:pStyle w:val="Style24"/>
               <w:ind w:hanging="0"/>
               <w:jc w:val="center"/>
               <w:rPr/>
@@ -1574,12 +1520,12 @@
             </w:tcBorders>
             <w:shd w:fill="auto" w:val="clear"/>
             <w:tcMar>
-              <w:left w:w="45" w:type="dxa"/>
+              <w:left w:w="39" w:type="dxa"/>
             </w:tcMar>
           </w:tcPr>
           <w:p>
             <w:pPr>
-              <w:pStyle w:val="Style22"/>
+              <w:pStyle w:val="Style24"/>
               <w:ind w:hanging="0"/>
               <w:jc w:val="center"/>
               <w:rPr/>
@@ -1601,12 +1547,12 @@
             </w:tcBorders>
             <w:shd w:fill="auto" w:val="clear"/>
             <w:tcMar>
-              <w:left w:w="45" w:type="dxa"/>
+              <w:left w:w="39" w:type="dxa"/>
             </w:tcMar>
           </w:tcPr>
           <w:p>
             <w:pPr>
-              <w:pStyle w:val="Style22"/>
+              <w:pStyle w:val="Style24"/>
               <w:ind w:hanging="0"/>
               <w:jc w:val="center"/>
               <w:rPr/>
@@ -1628,12 +1574,12 @@
             </w:tcBorders>
             <w:shd w:fill="auto" w:val="clear"/>
             <w:tcMar>
-              <w:left w:w="45" w:type="dxa"/>
+              <w:left w:w="39" w:type="dxa"/>
             </w:tcMar>
           </w:tcPr>
           <w:p>
             <w:pPr>
-              <w:pStyle w:val="Style22"/>
+              <w:pStyle w:val="Style24"/>
               <w:ind w:hanging="0"/>
               <w:jc w:val="center"/>
               <w:rPr/>
@@ -1655,12 +1601,12 @@
             </w:tcBorders>
             <w:shd w:fill="auto" w:val="clear"/>
             <w:tcMar>
-              <w:left w:w="45" w:type="dxa"/>
+              <w:left w:w="39" w:type="dxa"/>
             </w:tcMar>
           </w:tcPr>
           <w:p>
             <w:pPr>
-              <w:pStyle w:val="Style22"/>
+              <w:pStyle w:val="Style24"/>
               <w:ind w:hanging="0"/>
               <w:jc w:val="center"/>
               <w:rPr/>
@@ -1684,12 +1630,12 @@
             </w:tcBorders>
             <w:shd w:fill="auto" w:val="clear"/>
             <w:tcMar>
-              <w:left w:w="45" w:type="dxa"/>
+              <w:left w:w="39" w:type="dxa"/>
             </w:tcMar>
           </w:tcPr>
           <w:p>
             <w:pPr>
-              <w:pStyle w:val="Style22"/>
+              <w:pStyle w:val="Style24"/>
               <w:ind w:hanging="0"/>
               <w:jc w:val="center"/>
               <w:rPr/>
@@ -1704,70 +1650,26 @@
     </w:tbl>
     <w:p>
       <w:pPr>
-        <w:pStyle w:val="Style17"/>
-        <w:rPr/>
-      </w:pPr>
-      <w:r>
-        <w:rPr/>
-      </w:r>
-    </w:p>
-    <w:p>
-      <w:pPr>
-        <w:pStyle w:val="Style17"/>
-        <w:rPr/>
-      </w:pPr>
-      <w:r>
-        <w:rPr/>
-        <w:t xml:space="preserve">О чем говорят эти цифры? Если вам кажется, что </w:t>
-      </w:r>
-      <w:r>
-        <w:rPr/>
-        <w:t>который</w:t>
-      </w:r>
-      <w:r>
-        <w:rPr/>
-        <w:t xml:space="preserve"> год </w:t>
-      </w:r>
-      <w:r>
-        <w:rPr/>
-        <w:t xml:space="preserve">подряд </w:t>
-      </w:r>
-      <w:r>
-        <w:rPr/>
-        <w:t xml:space="preserve">«лета не было», что злой рок преследует ваши выходные, насылая на них дождь, это можно проверить и подтвердить Однако в течение лета уличить злой рок можно лишь если больше </w:t>
-      </w:r>
-      <w:r>
-        <w:rPr/>
-        <w:t>двух пятых</w:t>
-      </w:r>
-      <w:r>
-        <w:rPr/>
-        <w:t xml:space="preserve"> всех выходных окажутся дождливыми. </w:t>
-      </w:r>
-      <w:r>
-        <w:rPr/>
-        <w:t xml:space="preserve">Нулевая же </w:t>
-      </w:r>
-      <w:r>
-        <w:rPr/>
-        <w:t xml:space="preserve">гипотеза предполагает, </w:t>
-      </w:r>
-      <w:r>
-        <w:rPr/>
-        <w:t>что тоько четверть выходных должна совпасть с ненастной погодой</w:t>
-      </w:r>
-      <w:r>
-        <w:rPr/>
-        <w:t xml:space="preserve">. </w:t>
-      </w:r>
-      <w:r>
-        <w:rPr/>
-        <w:t>За пять лет наблюдений уже можно надеяться подметить тонкие отклонения выхадящие за пределы 5% и приступать к их объяснению.</w:t>
-      </w:r>
-    </w:p>
-    <w:p>
-      <w:pPr>
-        <w:pStyle w:val="Style17"/>
+        <w:pStyle w:val="Style19"/>
+        <w:rPr/>
+      </w:pPr>
+      <w:r>
+        <w:rPr/>
+      </w:r>
+    </w:p>
+    <w:p>
+      <w:pPr>
+        <w:pStyle w:val="Style19"/>
+        <w:rPr/>
+      </w:pPr>
+      <w:r>
+        <w:rPr/>
+        <w:t>О чем говорят эти цифры? Если вам кажется, что который год подряд «лета не было», что злой рок преследует ваши выходные, насылая на них дождь, это можно проверить и подтвердить Однако в течение лета уличить злой рок можно лишь если больше двух пятых всех выходных окажутся дождливыми. Нулевая же гипотеза предполагает, что тоько четверть выходных должна совпасть с ненастной погодой. За пять лет наблюдений уже можно надеяться подметить тонкие отклонения выхадящие за пределы 5% и приступать к их объяснению.</w:t>
+      </w:r>
+    </w:p>
+    <w:p>
+      <w:pPr>
+        <w:pStyle w:val="Style19"/>
         <w:rPr/>
       </w:pPr>
       <w:r>
@@ -1777,16 +1679,16 @@
     </w:p>
     <w:p>
       <w:pPr>
-        <w:pStyle w:val="Style17"/>
-        <w:rPr/>
-      </w:pPr>
-      <w:r>
-        <w:rPr/>
-      </w:r>
-    </w:p>
-    <w:p>
-      <w:pPr>
-        <w:pStyle w:val="Style17"/>
+        <w:pStyle w:val="Style19"/>
+        <w:rPr/>
+      </w:pPr>
+      <w:r>
+        <w:rPr/>
+      </w:r>
+    </w:p>
+    <w:p>
+      <w:pPr>
+        <w:pStyle w:val="Style19"/>
         <w:rPr/>
       </w:pPr>
       <w:r>
@@ -1796,7 +1698,7 @@
     </w:p>
     <w:p>
       <w:pPr>
-        <w:pStyle w:val="Style17"/>
+        <w:pStyle w:val="Style19"/>
         <w:rPr/>
       </w:pPr>
       <w:r>
@@ -1880,71 +1782,55 @@
       </w:pPr>
       <w:r>
         <w:rPr/>
-        <w:t xml:space="preserve">Вообще-то, погоду нельзя описывать пуассоновским процессом – это динамическая система и состояние </w:t>
-      </w:r>
-      <w:r>
-        <w:rPr/>
-        <w:t>погоды</w:t>
-      </w:r>
-      <w:r>
-        <w:rPr/>
-        <w:t xml:space="preserve"> не является независимым </w:t>
-      </w:r>
-      <w:r>
-        <w:rPr/>
-        <w:t>от предыдущих состояний</w:t>
-      </w:r>
-      <w:r>
-        <w:rPr/>
-        <w:t>. Поче</w:t>
-      </w:r>
-      <w:r>
-        <w:rPr/>
-        <w:t>м</w:t>
-      </w:r>
-      <w:r>
-        <w:rPr/>
-        <w:t xml:space="preserve">у же наши наблюдения говорят </w:t>
-      </w:r>
-      <w:r>
-        <w:rPr/>
-        <w:t>в пользу простой стохастической модели?</w:t>
-      </w:r>
-      <w:r>
-        <w:rPr/>
-        <w:t xml:space="preserve"> Дело в том, что мы отображаем сложный процесс формирования осадков на множество дней недели, или, говоря по-математически, на </w:t>
-      </w:r>
-      <w:r>
-        <w:rPr/>
-        <w:t xml:space="preserve">систему </w:t>
-      </w:r>
-      <w:r>
-        <w:rPr/>
-        <w:t>вычетов по модулю семь. Этот процесс способен порождать хаос и</w:t>
-      </w:r>
-      <w:r>
-        <w:rPr/>
-        <w:t>з</w:t>
-      </w:r>
-      <w:r>
-        <w:rPr/>
-        <w:t xml:space="preserve"> вполне упорядоченных рядов данных. Отсюда, </w:t>
-      </w:r>
-      <w:r>
-        <w:rPr/>
-        <w:t>к примеру,</w:t>
-      </w:r>
-      <w:r>
-        <w:rPr/>
-        <w:t xml:space="preserve"> происходит видимая случайность в последовательности цифр десятичной записи </w:t>
-      </w:r>
-      <w:r>
-        <w:rPr/>
-        <w:t>большинства</w:t>
-      </w:r>
-      <w:r>
-        <w:rPr/>
-        <w:t xml:space="preserve"> вещественных чисел. </w:t>
+        <w:t xml:space="preserve">Вообще-то, погоду нельзя описывать пуассоновским процессом – это динамическая система и состояние погоды не является независимым, </w:t>
+      </w:r>
+      <w:r>
+        <w:rPr/>
+        <w:t>оно прямо связано с</w:t>
+      </w:r>
+      <w:r>
+        <w:rPr/>
+        <w:t xml:space="preserve"> предыдущи</w:t>
+      </w:r>
+      <w:r>
+        <w:rPr/>
+        <w:t>ми</w:t>
+      </w:r>
+      <w:r>
+        <w:rPr/>
+        <w:t xml:space="preserve"> состояни</w:t>
+      </w:r>
+      <w:r>
+        <w:rPr/>
+        <w:t>ями</w:t>
+      </w:r>
+      <w:r>
+        <w:rPr/>
+        <w:t xml:space="preserve">. Почему же наши наблюдения говорят в пользу простой стохастической модели? Дело в том, что мы отображаем </w:t>
+      </w:r>
+      <w:r>
+        <w:rPr/>
+        <w:t>закономерный</w:t>
+      </w:r>
+      <w:r>
+        <w:rPr/>
+        <w:t xml:space="preserve"> процесс формирования осадков на множество дней недели, или, говоря </w:t>
+      </w:r>
+      <w:r>
+        <w:rPr/>
+        <w:t xml:space="preserve">на языке </w:t>
+      </w:r>
+      <w:r>
+        <w:rPr/>
+        <w:t>математи</w:t>
+      </w:r>
+      <w:r>
+        <w:rPr/>
+        <w:t>ки</w:t>
+      </w:r>
+      <w:r>
+        <w:rPr/>
+        <w:t xml:space="preserve">, на систему вычетов по модулю семь. Этот процесс способен порождать хаос из вполне упорядоченных рядов данных. Отсюда, к примеру, происходит видимая случайность в последовательности цифр десятичной записи большинства вещественных чисел. </w:t>
       </w:r>
     </w:p>
     <w:p>
@@ -1954,15 +1840,21 @@
       </w:pPr>
       <w:r>
         <w:rPr/>
-        <w:t xml:space="preserve">Мы уже говорили о рациональных числах, тех, которые выражаются целочисленными дробями. Они имеют внутреннюю структуру, которая определяется двумя числами: числителем и знаменателем. Но при записи в десятичной форме мы наблюдаем скачки от регулярных представлений таких чисел, как 1/2, ¼, или 1/3 до периодических, но вполне беспорядочных, таких 1/17 или 1/113. </w:t>
-      </w:r>
-      <w:r>
-        <w:rPr/>
-        <w:t>И</w:t>
-      </w:r>
-      <w:r>
-        <w:rPr/>
-        <w:t xml:space="preserve">ррациональные числа не имеют конечной или периодической записи в десятичной форме и там в последовательности чисел чаще всего царит хаос. Но это не значит, что в этих числах нет порядка! Например, первое встретившееся математикам иррациональное число sqrt 2 в десятичной записи порождает хаотический набор цифр. Однако, с другой стороны, это число можно представить в виде бесконечной цепной дроби: </w:t>
+        <w:t xml:space="preserve">Это тоже своеобразный закон подлости, которыя можно назвать проклятием Пифагора: </w:t>
+      </w:r>
+      <w:r>
+        <w:rPr/>
+        <w:t>Реальный мир нерауионален</w:t>
+      </w:r>
+    </w:p>
+    <w:p>
+      <w:pPr>
+        <w:pStyle w:val="Normal"/>
+        <w:rPr/>
+      </w:pPr>
+      <w:r>
+        <w:rPr/>
+        <w:t xml:space="preserve">Мы уже говорили о рациональных числах, тех, которые выражаются целочисленными дробями. Они имеют внутреннюю структуру, которая определяется двумя числами: числителем и знаменателем. Но при записи в десятичной форме мы наблюдаем скачки от регулярных представлений таких чисел, как 1/2, ¼, или 1/3 до периодических, но вполне беспорядочных, таких 1/17 или 1/113. Иррациональные числа не имеют конечной или периодической записи в десятичной форме и там в последовательности чисел чаще всего царит хаос. Но это не значит, что в этих числах нет порядка! Например, первое встретившееся математикам иррациональное число sqrt 2 в десятичной записи порождает хаотический набор цифр. Однако, с другой стороны, это число можно представить в виде бесконечной цепной дроби: </w:t>
       </w:r>
     </w:p>
     <w:p>
@@ -2004,15 +1896,7 @@
       </w:pPr>
       <w:r>
         <w:rPr/>
-        <w:t xml:space="preserve">Все рациональные числа представляются в виде конечных цепных дробей, часть иррациональных – в виде бесконечных, </w:t>
-      </w:r>
-      <w:r>
-        <w:rPr/>
-        <w:t xml:space="preserve">но </w:t>
-      </w:r>
-      <w:r>
-        <w:rPr/>
-        <w:t xml:space="preserve">периодических, их называют алгебраическими, те же, что не имеют конечной записи даже в такой форме – трансцендентными. Самое знаменитое из  трансцендентных – число pi, оно порождает хаос как в десятичной записи, так и в виде цепной дроби. </w:t>
+        <w:t xml:space="preserve">Все рациональные числа представляются в виде конечных цепных дробей, часть иррациональных – в виде бесконечных, но периодических, их называют алгебраическими, те же, что не имеют конечной записи даже в такой форме – трансцендентными. Самое знаменитое из  трансцендентных – число pi, оно порождает хаос как в десятичной записи, так и в виде цепной дроби. </w:t>
       </w:r>
     </w:p>
     <w:p>
@@ -2254,10 +2138,26 @@
       <w:szCs w:val="16"/>
     </w:rPr>
   </w:style>
-  <w:style w:type="paragraph" w:styleId="Style16">
+  <w:style w:type="character" w:styleId="Style16">
+    <w:name w:val="Выделение жирным"/>
+    <w:qFormat/>
+    <w:rPr>
+      <w:b/>
+      <w:bCs/>
+    </w:rPr>
+  </w:style>
+  <w:style w:type="character" w:styleId="Style17">
+    <w:name w:val="Цитата"/>
+    <w:qFormat/>
+    <w:rPr>
+      <w:i/>
+      <w:iCs/>
+    </w:rPr>
+  </w:style>
+  <w:style w:type="paragraph" w:styleId="Style18">
     <w:name w:val="Заголовок"/>
     <w:basedOn w:val="Normal"/>
-    <w:next w:val="Style17"/>
+    <w:next w:val="Style19"/>
     <w:qFormat/>
     <w:pPr>
       <w:keepNext/>
@@ -2269,7 +2169,7 @@
       <w:szCs w:val="28"/>
     </w:rPr>
   </w:style>
-  <w:style w:type="paragraph" w:styleId="Style17">
+  <w:style w:type="paragraph" w:styleId="Style19">
     <w:name w:val="Body Text"/>
     <w:basedOn w:val="Normal"/>
     <w:link w:val="a5"/>
@@ -2279,15 +2179,15 @@
     </w:pPr>
     <w:rPr/>
   </w:style>
-  <w:style w:type="paragraph" w:styleId="Style18">
+  <w:style w:type="paragraph" w:styleId="Style20">
     <w:name w:val="List"/>
-    <w:basedOn w:val="Style17"/>
+    <w:basedOn w:val="Style19"/>
     <w:pPr/>
     <w:rPr>
       <w:rFonts w:cs="FreeSans"/>
     </w:rPr>
   </w:style>
-  <w:style w:type="paragraph" w:styleId="Style19">
+  <w:style w:type="paragraph" w:styleId="Style21">
     <w:name w:val="Caption"/>
     <w:basedOn w:val="Normal"/>
     <w:qFormat/>
@@ -2303,7 +2203,7 @@
       <w:szCs w:val="24"/>
     </w:rPr>
   </w:style>
-  <w:style w:type="paragraph" w:styleId="Style20">
+  <w:style w:type="paragraph" w:styleId="Style22">
     <w:name w:val="Указатель"/>
     <w:basedOn w:val="Normal"/>
     <w:qFormat/>
@@ -2314,7 +2214,7 @@
       <w:rFonts w:cs="FreeSans"/>
     </w:rPr>
   </w:style>
-  <w:style w:type="paragraph" w:styleId="Style21" w:customStyle="1">
+  <w:style w:type="paragraph" w:styleId="Style23" w:customStyle="1">
     <w:name w:val="Определения"/>
     <w:basedOn w:val="Normal"/>
     <w:qFormat/>
@@ -2351,16 +2251,16 @@
       <w:szCs w:val="16"/>
     </w:rPr>
   </w:style>
-  <w:style w:type="paragraph" w:styleId="Style22">
+  <w:style w:type="paragraph" w:styleId="Style24">
     <w:name w:val="Содержимое таблицы"/>
     <w:basedOn w:val="Normal"/>
     <w:qFormat/>
     <w:pPr/>
     <w:rPr/>
   </w:style>
-  <w:style w:type="paragraph" w:styleId="Style23">
+  <w:style w:type="paragraph" w:styleId="Style25">
     <w:name w:val="Заголовок таблицы"/>
-    <w:basedOn w:val="Style22"/>
+    <w:basedOn w:val="Style24"/>
     <w:qFormat/>
     <w:pPr/>
     <w:rPr/>
